--- a/src/hackerrank/Java Method Overriding.docx
+++ b/src/hackerrank/Java Method Overriding.docx
@@ -1,6 +1,6 @@
 
 <file path=word/document.xml><?xml version="1.0" encoding="utf-8"?>
-<w:document xmlns:wpc="http://schemas.microsoft.com/office/word/2010/wordprocessingCanvas" xmlns:cx="http://schemas.microsoft.com/office/drawing/2014/chartex" xmlns:cx1="http://schemas.microsoft.com/office/drawing/2015/9/8/chartex" xmlns:cx2="http://schemas.microsoft.com/office/drawing/2015/10/21/chartex" xmlns:cx3="http://schemas.microsoft.com/office/drawing/2016/5/9/chartex" xmlns:cx4="http://schemas.microsoft.com/office/drawing/2016/5/10/chartex" xmlns:cx5="http://schemas.microsoft.com/office/drawing/2016/5/11/chartex" xmlns:cx6="http://schemas.microsoft.com/office/drawing/2016/5/12/chartex" xmlns:cx7="http://schemas.microsoft.com/office/drawing/2016/5/13/chartex" xmlns:cx8="http://schemas.microsoft.com/office/drawing/2016/5/14/chartex" xmlns:mc="http://schemas.openxmlformats.org/markup-compatibility/2006" xmlns:aink="http://schemas.microsoft.com/office/drawing/2016/ink" xmlns:am3d="http://schemas.microsoft.com/office/drawing/2017/model3d" xmlns:o="urn:schemas-microsoft-com:office:office" xmlns:r="http://schemas.openxmlformats.org/officeDocument/2006/relationships" xmlns:m="http://schemas.openxmlformats.org/officeDocument/2006/math" xmlns:v="urn:schemas-microsoft-com:vml" xmlns:wp14="http://schemas.microsoft.com/office/word/2010/wordprocessingDrawing" xmlns:wp="http://schemas.openxmlformats.org/drawingml/2006/wordprocessingDrawing" xmlns:w10="urn:schemas-microsoft-com:office:word" xmlns:w="http://schemas.openxmlformats.org/wordprocessingml/2006/main" xmlns:w14="http://schemas.microsoft.com/office/word/2010/wordml" xmlns:w15="http://schemas.microsoft.com/office/word/2012/wordml" xmlns:w16cex="http://schemas.microsoft.com/office/word/2018/wordml/cex" xmlns:w16cid="http://schemas.microsoft.com/office/word/2016/wordml/cid" xmlns:w16="http://schemas.microsoft.com/office/word/2018/wordml" xmlns:w16se="http://schemas.microsoft.com/office/word/2015/wordml/symex" xmlns:wpg="http://schemas.microsoft.com/office/word/2010/wordprocessingGroup" xmlns:wpi="http://schemas.microsoft.com/office/word/2010/wordprocessingInk" xmlns:wne="http://schemas.microsoft.com/office/word/2006/wordml" xmlns:wps="http://schemas.microsoft.com/office/word/2010/wordprocessingShape" mc:Ignorable="w14 w15 w16se w16cid w16 w16cex wp14">
+<w:document xmlns:wpc="http://schemas.microsoft.com/office/word/2010/wordprocessingCanvas" xmlns:cx="http://schemas.microsoft.com/office/drawing/2014/chartex" xmlns:cx1="http://schemas.microsoft.com/office/drawing/2015/9/8/chartex" xmlns:cx2="http://schemas.microsoft.com/office/drawing/2015/10/21/chartex" xmlns:cx3="http://schemas.microsoft.com/office/drawing/2016/5/9/chartex" xmlns:cx4="http://schemas.microsoft.com/office/drawing/2016/5/10/chartex" xmlns:cx5="http://schemas.microsoft.com/office/drawing/2016/5/11/chartex" xmlns:cx6="http://schemas.microsoft.com/office/drawing/2016/5/12/chartex" xmlns:cx7="http://schemas.microsoft.com/office/drawing/2016/5/13/chartex" xmlns:cx8="http://schemas.microsoft.com/office/drawing/2016/5/14/chartex" xmlns:mc="http://schemas.openxmlformats.org/markup-compatibility/2006" xmlns:aink="http://schemas.microsoft.com/office/drawing/2016/ink" xmlns:am3d="http://schemas.microsoft.com/office/drawing/2017/model3d" xmlns:o="urn:schemas-microsoft-com:office:office" xmlns:oel="http://schemas.microsoft.com/office/2019/extlst" xmlns:r="http://schemas.openxmlformats.org/officeDocument/2006/relationships" xmlns:m="http://schemas.openxmlformats.org/officeDocument/2006/math" xmlns:v="urn:schemas-microsoft-com:vml" xmlns:wp14="http://schemas.microsoft.com/office/word/2010/wordprocessingDrawing" xmlns:wp="http://schemas.openxmlformats.org/drawingml/2006/wordprocessingDrawing" xmlns:w10="urn:schemas-microsoft-com:office:word" xmlns:w="http://schemas.openxmlformats.org/wordprocessingml/2006/main" xmlns:w14="http://schemas.microsoft.com/office/word/2010/wordml" xmlns:w15="http://schemas.microsoft.com/office/word/2012/wordml" xmlns:w16cex="http://schemas.microsoft.com/office/word/2018/wordml/cex" xmlns:w16cid="http://schemas.microsoft.com/office/word/2016/wordml/cid" xmlns:w16="http://schemas.microsoft.com/office/word/2018/wordml" xmlns:w16sdtdh="http://schemas.microsoft.com/office/word/2020/wordml/sdtdatahash" xmlns:w16se="http://schemas.microsoft.com/office/word/2015/wordml/symex" xmlns:wpg="http://schemas.microsoft.com/office/word/2010/wordprocessingGroup" xmlns:wpi="http://schemas.microsoft.com/office/word/2010/wordprocessingInk" xmlns:wne="http://schemas.microsoft.com/office/word/2006/wordml" xmlns:wps="http://schemas.microsoft.com/office/word/2010/wordprocessingShape" mc:Ignorable="w14 w15 w16se w16cid w16 w16cex w16sdtdh wp14">
   <w:body>
     <w:p>
       <w:pPr>
@@ -35,18 +35,6 @@
         </w:rPr>
         <w:t>Java Method Overriding</w:t>
       </w:r>
-    </w:p>
-    <w:p>
-      <w:pPr>
-        <w:shd w:val="clear" w:color="auto" w:fill="FFFFFF"/>
-        <w:spacing w:after="0" w:line="276" w:lineRule="auto"/>
-        <w:textAlignment w:val="baseline"/>
-        <w:rPr>
-          <w:rFonts w:eastAsia="Times New Roman" w:cstheme="minorHAnsi"/>
-          <w:color w:val="0E141E"/>
-          <w:lang w:eastAsia="en-IN"/>
-        </w:rPr>
-      </w:pPr>
     </w:p>
     <w:p>
       <w:pPr>
@@ -109,8 +97,6 @@
       <w:r>
         <w:rPr>
           <w:rFonts w:eastAsia="Times New Roman" w:cstheme="minorHAnsi"/>
-          <w:i/>
-          <w:iCs/>
           <w:color w:val="0E141E"/>
           <w:bdr w:val="none" w:sz="0" w:space="0" w:color="auto" w:frame="1"/>
           <w:lang w:eastAsia="en-IN"/>
@@ -128,8 +114,6 @@
       <w:r>
         <w:rPr>
           <w:rFonts w:eastAsia="Times New Roman" w:cstheme="minorHAnsi"/>
-          <w:i/>
-          <w:iCs/>
           <w:color w:val="0E141E"/>
           <w:bdr w:val="none" w:sz="0" w:space="0" w:color="auto" w:frame="1"/>
           <w:lang w:eastAsia="en-IN"/>
@@ -766,8 +750,6 @@
       <w:r>
         <w:rPr>
           <w:rFonts w:eastAsia="Times New Roman" w:cstheme="minorHAnsi"/>
-          <w:i/>
-          <w:iCs/>
           <w:color w:val="0E141E"/>
           <w:bdr w:val="none" w:sz="0" w:space="0" w:color="auto" w:frame="1"/>
           <w:lang w:eastAsia="en-IN"/>
@@ -785,8 +767,6 @@
       <w:r>
         <w:rPr>
           <w:rFonts w:eastAsia="Times New Roman" w:cstheme="minorHAnsi"/>
-          <w:i/>
-          <w:iCs/>
           <w:color w:val="0E141E"/>
           <w:bdr w:val="none" w:sz="0" w:space="0" w:color="auto" w:frame="1"/>
           <w:lang w:eastAsia="en-IN"/>
@@ -805,8 +785,6 @@
       <w:r>
         <w:rPr>
           <w:rFonts w:eastAsia="Times New Roman" w:cstheme="minorHAnsi"/>
-          <w:i/>
-          <w:iCs/>
           <w:color w:val="0E141E"/>
           <w:bdr w:val="none" w:sz="0" w:space="0" w:color="auto" w:frame="1"/>
           <w:lang w:eastAsia="en-IN"/>
@@ -1276,7 +1254,7 @@
     <w:p>
       <w:pPr>
         <w:shd w:val="clear" w:color="auto" w:fill="FFFFFF"/>
-        <w:spacing w:before="75" w:after="75" w:line="276" w:lineRule="auto"/>
+        <w:spacing w:after="0" w:line="276" w:lineRule="auto"/>
         <w:textAlignment w:val="baseline"/>
         <w:rPr>
           <w:rFonts w:eastAsia="Times New Roman" w:cstheme="minorHAnsi"/>
@@ -1291,14 +1269,14 @@
           <w:lang w:eastAsia="en-IN"/>
         </w:rPr>
         <w:pict w14:anchorId="138E9CCF">
-          <v:rect id="_x0000_i1025" style="width:0;height:0" o:hralign="center" o:hrstd="t" o:hr="t" fillcolor="#a0a0a0" stroked="f"/>
+          <v:rect id="_x0000_i1025" style="width:0;height:0" o:hrstd="t" o:hr="t" fillcolor="#a0a0a0" stroked="f"/>
         </w:pict>
       </w:r>
     </w:p>
     <w:p>
       <w:pPr>
         <w:shd w:val="clear" w:color="auto" w:fill="FFFFFF"/>
-        <w:spacing w:after="150" w:line="276" w:lineRule="auto"/>
+        <w:spacing w:after="0" w:line="276" w:lineRule="auto"/>
         <w:textAlignment w:val="baseline"/>
         <w:rPr>
           <w:rFonts w:eastAsia="Times New Roman" w:cstheme="minorHAnsi"/>
@@ -1330,8 +1308,6 @@
       <w:r>
         <w:rPr>
           <w:rFonts w:eastAsia="Times New Roman" w:cstheme="minorHAnsi"/>
-          <w:i/>
-          <w:iCs/>
           <w:color w:val="0E141E"/>
           <w:bdr w:val="none" w:sz="0" w:space="0" w:color="auto" w:frame="1"/>
           <w:lang w:eastAsia="en-IN"/>
@@ -1351,8 +1327,6 @@
       <w:r>
         <w:rPr>
           <w:rFonts w:eastAsia="Times New Roman" w:cstheme="minorHAnsi"/>
-          <w:i/>
-          <w:iCs/>
           <w:color w:val="0E141E"/>
           <w:bdr w:val="none" w:sz="0" w:space="0" w:color="auto" w:frame="1"/>
           <w:lang w:eastAsia="en-IN"/>
@@ -1366,49 +1340,13 @@
           <w:color w:val="0E141E"/>
           <w:lang w:eastAsia="en-IN"/>
         </w:rPr>
-        <w:t> method, except that it replaces </w:t>
-      </w:r>
-      <w:r>
-        <w:rPr>
-          <w:rFonts w:eastAsia="Times New Roman" w:cstheme="minorHAnsi"/>
-          <w:i/>
-          <w:iCs/>
-          <w:color w:val="0E141E"/>
-          <w:lang w:eastAsia="en-IN"/>
-        </w:rPr>
-        <w:t>n</w:t>
-      </w:r>
-      <w:r>
-        <w:rPr>
-          <w:rFonts w:eastAsia="Times New Roman" w:cstheme="minorHAnsi"/>
-          <w:color w:val="0E141E"/>
-          <w:lang w:eastAsia="en-IN"/>
-        </w:rPr>
-        <w:t> with </w:t>
-      </w:r>
-      <w:r>
-        <w:rPr>
-          <w:rFonts w:eastAsia="Times New Roman" w:cstheme="minorHAnsi"/>
-          <w:i/>
-          <w:iCs/>
-          <w:color w:val="0E141E"/>
-          <w:lang w:eastAsia="en-IN"/>
-        </w:rPr>
-        <w:t>11</w:t>
-      </w:r>
-      <w:r>
-        <w:rPr>
-          <w:rFonts w:eastAsia="Times New Roman" w:cstheme="minorHAnsi"/>
-          <w:color w:val="0E141E"/>
-          <w:lang w:eastAsia="en-IN"/>
-        </w:rPr>
-        <w:t> (the number of players on a Soccer team).</w:t>
+        <w:t> method, except that it replaces n with 11 (the number of players on a Soccer team).</w:t>
       </w:r>
     </w:p>
     <w:p>
       <w:pPr>
         <w:shd w:val="clear" w:color="auto" w:fill="FFFFFF"/>
-        <w:spacing w:after="150" w:line="276" w:lineRule="auto"/>
+        <w:spacing w:after="0" w:line="276" w:lineRule="auto"/>
         <w:textAlignment w:val="baseline"/>
         <w:rPr>
           <w:rFonts w:eastAsia="Times New Roman" w:cstheme="minorHAnsi"/>
@@ -1423,7 +1361,7 @@
     <w:p>
       <w:pPr>
         <w:shd w:val="clear" w:color="auto" w:fill="FFFFFF"/>
-        <w:spacing w:after="150" w:line="276" w:lineRule="auto"/>
+        <w:spacing w:after="0" w:line="276" w:lineRule="auto"/>
         <w:textAlignment w:val="baseline"/>
         <w:rPr>
           <w:rFonts w:eastAsia="Times New Roman" w:cstheme="minorHAnsi"/>
@@ -1446,7 +1384,7 @@
     <w:p>
       <w:pPr>
         <w:shd w:val="clear" w:color="auto" w:fill="FFFFFF"/>
-        <w:spacing w:before="75" w:after="0" w:line="276" w:lineRule="auto"/>
+        <w:spacing w:after="0" w:line="276" w:lineRule="auto"/>
         <w:textAlignment w:val="baseline"/>
         <w:rPr>
           <w:rFonts w:eastAsia="Times New Roman" w:cstheme="minorHAnsi"/>
@@ -1604,11 +1542,12 @@
           <w:tab w:val="left" w:pos="13740"/>
           <w:tab w:val="left" w:pos="14656"/>
         </w:tabs>
-        <w:spacing w:after="150" w:line="276" w:lineRule="auto"/>
-        <w:textAlignment w:val="baseline"/>
-        <w:rPr>
-          <w:rFonts w:eastAsia="Times New Roman" w:cstheme="minorHAnsi"/>
-          <w:color w:val="0E141E"/>
+        <w:spacing w:after="0" w:line="276" w:lineRule="auto"/>
+        <w:textAlignment w:val="baseline"/>
+        <w:rPr>
+          <w:rFonts w:eastAsia="Times New Roman" w:cstheme="minorHAnsi"/>
+          <w:color w:val="0E141E"/>
+          <w:bdr w:val="none" w:sz="0" w:space="0" w:color="auto" w:frame="1"/>
           <w:lang w:eastAsia="en-IN"/>
         </w:rPr>
       </w:pPr>
@@ -1621,6 +1560,36 @@
         </w:rPr>
         <w:t>Each team has 11 players in Soccer Class</w:t>
       </w:r>
+    </w:p>
+    <w:p>
+      <w:pPr>
+        <w:shd w:val="clear" w:color="auto" w:fill="FFFFFF"/>
+        <w:tabs>
+          <w:tab w:val="left" w:pos="916"/>
+          <w:tab w:val="left" w:pos="1832"/>
+          <w:tab w:val="left" w:pos="2748"/>
+          <w:tab w:val="left" w:pos="3664"/>
+          <w:tab w:val="left" w:pos="4580"/>
+          <w:tab w:val="left" w:pos="5496"/>
+          <w:tab w:val="left" w:pos="6412"/>
+          <w:tab w:val="left" w:pos="7328"/>
+          <w:tab w:val="left" w:pos="8244"/>
+          <w:tab w:val="left" w:pos="9160"/>
+          <w:tab w:val="left" w:pos="10076"/>
+          <w:tab w:val="left" w:pos="10992"/>
+          <w:tab w:val="left" w:pos="11908"/>
+          <w:tab w:val="left" w:pos="12824"/>
+          <w:tab w:val="left" w:pos="13740"/>
+          <w:tab w:val="left" w:pos="14656"/>
+        </w:tabs>
+        <w:spacing w:after="0" w:line="276" w:lineRule="auto"/>
+        <w:textAlignment w:val="baseline"/>
+        <w:rPr>
+          <w:rFonts w:eastAsia="Times New Roman" w:cstheme="minorHAnsi"/>
+          <w:color w:val="0E141E"/>
+          <w:lang w:eastAsia="en-IN"/>
+        </w:rPr>
+      </w:pPr>
     </w:p>
     <w:sectPr>
       <w:pgSz w:w="11906" w:h="16838"/>
@@ -1633,7 +1602,7 @@
 </file>
 
 <file path=word/styles.xml><?xml version="1.0" encoding="utf-8"?>
-<w:styles xmlns:mc="http://schemas.openxmlformats.org/markup-compatibility/2006" xmlns:r="http://schemas.openxmlformats.org/officeDocument/2006/relationships" xmlns:w="http://schemas.openxmlformats.org/wordprocessingml/2006/main" xmlns:w14="http://schemas.microsoft.com/office/word/2010/wordml" xmlns:w15="http://schemas.microsoft.com/office/word/2012/wordml" xmlns:w16cex="http://schemas.microsoft.com/office/word/2018/wordml/cex" xmlns:w16cid="http://schemas.microsoft.com/office/word/2016/wordml/cid" xmlns:w16="http://schemas.microsoft.com/office/word/2018/wordml" xmlns:w16se="http://schemas.microsoft.com/office/word/2015/wordml/symex" mc:Ignorable="w14 w15 w16se w16cid w16 w16cex">
+<w:styles xmlns:mc="http://schemas.openxmlformats.org/markup-compatibility/2006" xmlns:r="http://schemas.openxmlformats.org/officeDocument/2006/relationships" xmlns:w="http://schemas.openxmlformats.org/wordprocessingml/2006/main" xmlns:w14="http://schemas.microsoft.com/office/word/2010/wordml" xmlns:w15="http://schemas.microsoft.com/office/word/2012/wordml" xmlns:w16cex="http://schemas.microsoft.com/office/word/2018/wordml/cex" xmlns:w16cid="http://schemas.microsoft.com/office/word/2016/wordml/cid" xmlns:w16="http://schemas.microsoft.com/office/word/2018/wordml" xmlns:w16sdtdh="http://schemas.microsoft.com/office/word/2020/wordml/sdtdatahash" xmlns:w16se="http://schemas.microsoft.com/office/word/2015/wordml/symex" mc:Ignorable="w14 w15 w16se w16cid w16 w16cex w16sdtdh">
   <w:docDefaults>
     <w:rPrDefault>
       <w:rPr>
